--- a/img/Teplate_SZV_RU.docx
+++ b/img/Teplate_SZV_RU.docx
@@ -1423,7 +1423,16 @@
           <w:i/>
           <w:lang w:val="ru-RU"/>
         </w:rPr>
-        <w:t>Times New Roman (Win Word 2000/XP);</w:t>
+        <w:t>Times New Roman</w:t>
+      </w:r>
+      <w:bookmarkStart w:id="0" w:name="_GoBack"/>
+      <w:bookmarkEnd w:id="0"/>
+      <w:r>
+        <w:rPr>
+          <w:i/>
+          <w:lang w:val="ru-RU"/>
+        </w:rPr>
+        <w:t>;</w:t>
       </w:r>
       <w:r>
         <w:rPr>
@@ -1821,14 +1830,10 @@
       <w:r>
         <w:rPr>
           <w:i/>
-          <w:lang w:val="ru-RU"/>
         </w:rPr>
         <w:t>Latvijas Zinatnu Akademijas Vestis</w:t>
       </w:r>
       <w:r>
-        <w:rPr>
-          <w:lang w:val="ru-RU"/>
-        </w:rPr>
         <w:t>, A, 51, Nr. 5/6, 112.</w:t>
       </w:r>
       <w:r>
@@ -1838,9 +1843,6 @@
         <w:sym w:font="Symbol" w:char="F02D"/>
       </w:r>
       <w:r>
-        <w:rPr>
-          <w:lang w:val="ru-RU"/>
-        </w:rPr>
         <w:t xml:space="preserve">129. lpp. </w:t>
       </w:r>
       <w:r>
@@ -3744,8 +3746,6 @@
           <w:lang w:val="ru-RU"/>
         </w:rPr>
       </w:pPr>
-      <w:bookmarkStart w:id="0" w:name="_GoBack"/>
-      <w:bookmarkEnd w:id="0"/>
     </w:p>
     <w:sectPr>
       <w:pgSz w:w="11906" w:h="16838" w:code="9"/>
@@ -5760,12 +5760,12 @@
         </c:dLbls>
         <c:gapWidth val="150"/>
         <c:shape val="box"/>
-        <c:axId val="284473120"/>
-        <c:axId val="284473680"/>
+        <c:axId val="231849232"/>
+        <c:axId val="236787040"/>
         <c:axId val="0"/>
       </c:bar3DChart>
       <c:catAx>
-        <c:axId val="284473120"/>
+        <c:axId val="231849232"/>
         <c:scaling>
           <c:orientation val="minMax"/>
         </c:scaling>
@@ -5799,7 +5799,7 @@
             <a:endParaRPr lang="en-US"/>
           </a:p>
         </c:txPr>
-        <c:crossAx val="284473680"/>
+        <c:crossAx val="236787040"/>
         <c:crosses val="autoZero"/>
         <c:auto val="1"/>
         <c:lblAlgn val="ctr"/>
@@ -5807,7 +5807,7 @@
         <c:noMultiLvlLbl val="0"/>
       </c:catAx>
       <c:valAx>
-        <c:axId val="284473680"/>
+        <c:axId val="236787040"/>
         <c:scaling>
           <c:orientation val="minMax"/>
         </c:scaling>
@@ -5855,7 +5855,7 @@
             <a:endParaRPr lang="en-US"/>
           </a:p>
         </c:txPr>
-        <c:crossAx val="284473120"/>
+        <c:crossAx val="231849232"/>
         <c:crosses val="autoZero"/>
         <c:crossBetween val="between"/>
       </c:valAx>
@@ -6757,7 +6757,7 @@
 </file>
 
 <file path=customXml/itemProps1.xml><?xml version="1.0" encoding="utf-8"?>
-<ds:datastoreItem xmlns:ds="http://schemas.openxmlformats.org/officeDocument/2006/customXml" ds:itemID="{4C8D846F-E25F-4F96-A6C6-5B3F943C3680}">
+<ds:datastoreItem xmlns:ds="http://schemas.openxmlformats.org/officeDocument/2006/customXml" ds:itemID="{02A645AA-41F7-4003-A7CA-E1262529FA23}">
   <ds:schemaRefs>
     <ds:schemaRef ds:uri="http://schemas.openxmlformats.org/officeDocument/2006/bibliography"/>
   </ds:schemaRefs>
